--- a/src/uploads/template/templateNodeSTKegiatan.docx
+++ b/src/uploads/template/templateNodeSTKegiatan.docx
@@ -143,7 +143,31 @@
           <w:noProof/>
           <w:lang w:val="en-US"/>
         </w:rPr>
-        <w:t>Sehubungan dengan Nota Dinas {value.pengirimND} Nomor ND-{value.nomorND} tentang {value.judulND}</w:t>
+        <w:t xml:space="preserve">Sehubungan dengan </w:t>
+      </w:r>
+      <w:r>
+        <w:rPr>
+          <w:rFonts w:ascii="Arial" w:eastAsia="Arial" w:hAnsi="Arial" w:cs="Arial"/>
+          <w:noProof/>
+          <w:lang w:val="en-US"/>
+        </w:rPr>
+        <w:t xml:space="preserve">{value.jenisSurat} </w:t>
+      </w:r>
+      <w:r>
+        <w:rPr>
+          <w:rFonts w:ascii="Arial" w:eastAsia="Arial" w:hAnsi="Arial" w:cs="Arial"/>
+          <w:noProof/>
+          <w:lang w:val="en-US"/>
+        </w:rPr>
+        <w:t xml:space="preserve">{value.pengirimND} Nomor </w:t>
+      </w:r>
+      <w:r>
+        <w:rPr>
+          <w:rFonts w:ascii="Arial" w:eastAsia="Arial" w:hAnsi="Arial" w:cs="Arial"/>
+          <w:noProof/>
+          <w:lang w:val="en-US"/>
+        </w:rPr>
+        <w:t>{value.nomorND} tentang {value.judulND}</w:t>
       </w:r>
       <w:r>
         <w:rPr>
@@ -231,8 +255,6 @@
         </w:rPr>
         <w:t xml:space="preserve"> </w:t>
       </w:r>
-      <w:bookmarkStart w:id="0" w:name="_GoBack"/>
-      <w:bookmarkEnd w:id="0"/>
       <w:r>
         <w:rPr>
           <w:rFonts w:ascii="Arial" w:eastAsia="Arial" w:hAnsi="Arial" w:cs="Arial"/>
@@ -516,7 +538,25 @@
           <w:noProof/>
           <w:lang w:val="en-US"/>
         </w:rPr>
-        <w:t>{/value.isMoreThan4}untuk melaksanakan kegiatan</w:t>
+        <w:t xml:space="preserve">{/value.isMoreThan4}untuk </w:t>
+      </w:r>
+      <w:r>
+        <w:rPr>
+          <w:rFonts w:ascii="Arial" w:eastAsia="Arial" w:hAnsi="Arial" w:cs="Arial"/>
+          <w:noProof/>
+          <w:lang w:val="en-US"/>
+        </w:rPr>
+        <w:t xml:space="preserve">{value.jenisKegiatan} </w:t>
+      </w:r>
+      <w:bookmarkStart w:id="0" w:name="_GoBack"/>
+      <w:bookmarkEnd w:id="0"/>
+      <w:r>
+        <w:rPr>
+          <w:rFonts w:ascii="Arial" w:eastAsia="Arial" w:hAnsi="Arial" w:cs="Arial"/>
+          <w:noProof/>
+          <w:lang w:val="en-US"/>
+        </w:rPr>
+        <w:t>kegiatan</w:t>
       </w:r>
       <w:r>
         <w:rPr>
@@ -2905,28 +2945,13 @@
   <a:extraClrSchemeLst/>
   <a:extLst>
     <a:ext uri="{05A4C25C-085E-4340-85A3-A5531E510DB2}">
-      <thm15:themeFamily xmlns="" xmlns:thm15="http://schemas.microsoft.com/office/thememl/2012/main" name="Office Theme" id="{62F939B6-93AF-4DB8-9C6B-D6C7DFDC589F}" vid="{4A3C46E8-61CC-4603-A589-7422A47A8E4A}"/>
+      <thm15:themeFamily xmlns:thm15="http://schemas.microsoft.com/office/thememl/2012/main" xmlns="" name="Office Theme" id="{62F939B6-93AF-4DB8-9C6B-D6C7DFDC589F}" vid="{4A3C46E8-61CC-4603-A589-7422A47A8E4A}"/>
     </a:ext>
   </a:extLst>
 </a:theme>
 </file>
 
 <file path=customXml/item1.xml><?xml version="1.0" encoding="utf-8"?>
-<?mso-contentType ?>
-<FormTemplates xmlns="http://schemas.microsoft.com/sharepoint/v3/contenttype/forms">
-  <Display>DocumentLibraryForm</Display>
-  <Edit>DocumentLibraryForm</Edit>
-  <New>DocumentLibraryForm</New>
-</FormTemplates>
-</file>
-
-<file path=customXml/item2.xml><?xml version="1.0" encoding="utf-8"?>
-<p:properties xmlns:p="http://schemas.microsoft.com/office/2006/metadata/properties" xmlns:xsi="http://www.w3.org/2001/XMLSchema-instance" xmlns:pc="http://schemas.microsoft.com/office/infopath/2007/PartnerControls">
-  <documentManagement/>
-</p:properties>
-</file>
-
-<file path=customXml/item3.xml><?xml version="1.0" encoding="utf-8"?>
 <ct:contentTypeSchema xmlns:ct="http://schemas.microsoft.com/office/2006/metadata/contentType" xmlns:ma="http://schemas.microsoft.com/office/2006/metadata/properties/metaAttributes" ct:_="" ma:_="" ma:contentTypeName="Document" ma:contentTypeID="0x01010041753ABC17404742B20AC1360F995791" ma:contentTypeVersion="4" ma:contentTypeDescription="Create a new document." ma:contentTypeScope="" ma:versionID="3bece20d1e73008faa5d6721edc8d826">
   <xsd:schema xmlns:xsd="http://www.w3.org/2001/XMLSchema" xmlns:xs="http://www.w3.org/2001/XMLSchema" xmlns:p="http://schemas.microsoft.com/office/2006/metadata/properties" xmlns:ns2="250ea6f7-18d4-4f7c-99f0-7a0df86fc914" targetNamespace="http://schemas.microsoft.com/office/2006/metadata/properties" ma:root="true" ma:fieldsID="24011f34c38a9e31db57f542cc87a39c" ns2:_="">
     <xsd:import namespace="250ea6f7-18d4-4f7c-99f0-7a0df86fc914"/>
@@ -3070,24 +3095,22 @@
 </ct:contentTypeSchema>
 </file>
 
-<file path=customXml/itemProps1.xml><?xml version="1.0" encoding="utf-8"?>
-<ds:datastoreItem xmlns:ds="http://schemas.openxmlformats.org/officeDocument/2006/customXml" ds:itemID="{C4CF04A0-30C5-4112-80DD-64E3EB247723}">
-  <ds:schemaRefs>
-    <ds:schemaRef ds:uri="http://schemas.microsoft.com/sharepoint/v3/contenttype/forms"/>
-  </ds:schemaRefs>
-</ds:datastoreItem>
+<file path=customXml/item2.xml><?xml version="1.0" encoding="utf-8"?>
+<p:properties xmlns:p="http://schemas.microsoft.com/office/2006/metadata/properties" xmlns:xsi="http://www.w3.org/2001/XMLSchema-instance" xmlns:pc="http://schemas.microsoft.com/office/infopath/2007/PartnerControls">
+  <documentManagement/>
+</p:properties>
 </file>
 
-<file path=customXml/itemProps2.xml><?xml version="1.0" encoding="utf-8"?>
-<ds:datastoreItem xmlns:ds="http://schemas.openxmlformats.org/officeDocument/2006/customXml" ds:itemID="{E03CEB5A-2EA8-4A2D-80AB-CF724E87E6B7}">
-  <ds:schemaRefs>
-    <ds:schemaRef ds:uri="http://schemas.microsoft.com/office/2006/metadata/properties"/>
-    <ds:schemaRef ds:uri="http://schemas.microsoft.com/office/infopath/2007/PartnerControls"/>
-  </ds:schemaRefs>
-</ds:datastoreItem>
+<file path=customXml/item3.xml><?xml version="1.0" encoding="utf-8"?>
+<?mso-contentType ?>
+<FormTemplates xmlns="http://schemas.microsoft.com/sharepoint/v3/contenttype/forms">
+  <Display>DocumentLibraryForm</Display>
+  <Edit>DocumentLibraryForm</Edit>
+  <New>DocumentLibraryForm</New>
+</FormTemplates>
 </file>
 
-<file path=customXml/itemProps3.xml><?xml version="1.0" encoding="utf-8"?>
+<file path=customXml/itemProps1.xml><?xml version="1.0" encoding="utf-8"?>
 <ds:datastoreItem xmlns:ds="http://schemas.openxmlformats.org/officeDocument/2006/customXml" ds:itemID="{F2C69319-570E-4F19-BCA0-8721FA74C25C}">
   <ds:schemaRefs>
     <ds:schemaRef ds:uri="http://schemas.microsoft.com/office/2006/metadata/contentType"/>
@@ -3103,4 +3126,21 @@
     <ds:schemaRef ds:uri="http://schemas.microsoft.com/internal/obd"/>
   </ds:schemaRefs>
 </ds:datastoreItem>
+</file>
+
+<file path=customXml/itemProps2.xml><?xml version="1.0" encoding="utf-8"?>
+<ds:datastoreItem xmlns:ds="http://schemas.openxmlformats.org/officeDocument/2006/customXml" ds:itemID="{E03CEB5A-2EA8-4A2D-80AB-CF724E87E6B7}">
+  <ds:schemaRefs>
+    <ds:schemaRef ds:uri="http://schemas.microsoft.com/office/2006/metadata/properties"/>
+    <ds:schemaRef ds:uri="http://schemas.microsoft.com/office/infopath/2007/PartnerControls"/>
+  </ds:schemaRefs>
+</ds:datastoreItem>
+</file>
+
+<file path=customXml/itemProps3.xml><?xml version="1.0" encoding="utf-8"?>
+<ds:datastoreItem xmlns:ds="http://schemas.openxmlformats.org/officeDocument/2006/customXml" ds:itemID="{C4CF04A0-30C5-4112-80DD-64E3EB247723}">
+  <ds:schemaRefs>
+    <ds:schemaRef ds:uri="http://schemas.microsoft.com/sharepoint/v3/contenttype/forms"/>
+  </ds:schemaRefs>
+</ds:datastoreItem>
 </file>